--- a/BUT SEMESTRE 3 _ SAE/SAE3.03 - Concevoir un réseau informatique multi-sites/Fichier de config/Services/Web.docx
+++ b/BUT SEMESTRE 3 _ SAE/SAE3.03 - Concevoir un réseau informatique multi-sites/Fichier de config/Services/Web.docx
@@ -993,12 +993,12 @@
           <wp:inline distB="114300" distT="114300" distL="114300" distR="114300">
             <wp:extent cx="5731200" cy="1943100"/>
             <wp:effectExtent b="0" l="0" r="0" t="0"/>
-            <wp:docPr id="2" name="image1.png"/>
+            <wp:docPr id="2" name="image8.png"/>
             <a:graphic>
               <a:graphicData uri="http://schemas.openxmlformats.org/drawingml/2006/picture">
                 <pic:pic>
                   <pic:nvPicPr>
-                    <pic:cNvPr id="0" name="image1.png"/>
+                    <pic:cNvPr id="0" name="image8.png"/>
                     <pic:cNvPicPr preferRelativeResize="0"/>
                   </pic:nvPicPr>
                   <pic:blipFill>
@@ -1212,12 +1212,12 @@
           <wp:inline distB="114300" distT="114300" distL="114300" distR="114300">
             <wp:extent cx="5089181" cy="2172624"/>
             <wp:effectExtent b="0" l="0" r="0" t="0"/>
-            <wp:docPr id="9" name="image8.png"/>
+            <wp:docPr id="9" name="image7.png"/>
             <a:graphic>
               <a:graphicData uri="http://schemas.openxmlformats.org/drawingml/2006/picture">
                 <pic:pic>
                   <pic:nvPicPr>
-                    <pic:cNvPr id="0" name="image8.png"/>
+                    <pic:cNvPr id="0" name="image7.png"/>
                     <pic:cNvPicPr preferRelativeResize="0"/>
                   </pic:nvPicPr>
                   <pic:blipFill>
@@ -1298,12 +1298,12 @@
           <wp:inline distB="114300" distT="114300" distL="114300" distR="114300">
             <wp:extent cx="3800475" cy="1247775"/>
             <wp:effectExtent b="0" l="0" r="0" t="0"/>
-            <wp:docPr id="5" name="image5.png"/>
+            <wp:docPr id="5" name="image3.png"/>
             <a:graphic>
               <a:graphicData uri="http://schemas.openxmlformats.org/drawingml/2006/picture">
                 <pic:pic>
                   <pic:nvPicPr>
-                    <pic:cNvPr id="0" name="image5.png"/>
+                    <pic:cNvPr id="0" name="image3.png"/>
                     <pic:cNvPicPr preferRelativeResize="0"/>
                   </pic:nvPicPr>
                   <pic:blipFill>
@@ -1354,12 +1354,12 @@
           <wp:inline distB="114300" distT="114300" distL="114300" distR="114300">
             <wp:extent cx="2238375" cy="1257300"/>
             <wp:effectExtent b="0" l="0" r="0" t="0"/>
-            <wp:docPr id="6" name="image3.png"/>
+            <wp:docPr id="6" name="image9.png"/>
             <a:graphic>
               <a:graphicData uri="http://schemas.openxmlformats.org/drawingml/2006/picture">
                 <pic:pic>
                   <pic:nvPicPr>
-                    <pic:cNvPr id="0" name="image3.png"/>
+                    <pic:cNvPr id="0" name="image9.png"/>
                     <pic:cNvPicPr preferRelativeResize="0"/>
                   </pic:nvPicPr>
                   <pic:blipFill>
@@ -1467,12 +1467,12 @@
           <wp:inline distB="114300" distT="114300" distL="114300" distR="114300">
             <wp:extent cx="5731200" cy="1701800"/>
             <wp:effectExtent b="0" l="0" r="0" t="0"/>
-            <wp:docPr id="8" name="image6.png"/>
+            <wp:docPr id="8" name="image5.png"/>
             <a:graphic>
               <a:graphicData uri="http://schemas.openxmlformats.org/drawingml/2006/picture">
                 <pic:pic>
                   <pic:nvPicPr>
-                    <pic:cNvPr id="0" name="image6.png"/>
+                    <pic:cNvPr id="0" name="image5.png"/>
                     <pic:cNvPicPr preferRelativeResize="0"/>
                   </pic:nvPicPr>
                   <pic:blipFill>
@@ -1523,12 +1523,12 @@
           <wp:inline distB="114300" distT="114300" distL="114300" distR="114300">
             <wp:extent cx="2400300" cy="2486025"/>
             <wp:effectExtent b="0" l="0" r="0" t="0"/>
-            <wp:docPr id="7" name="image2.png"/>
+            <wp:docPr id="7" name="image6.png"/>
             <a:graphic>
               <a:graphicData uri="http://schemas.openxmlformats.org/drawingml/2006/picture">
                 <pic:pic>
                   <pic:nvPicPr>
-                    <pic:cNvPr id="0" name="image2.png"/>
+                    <pic:cNvPr id="0" name="image6.png"/>
                     <pic:cNvPicPr preferRelativeResize="0"/>
                   </pic:nvPicPr>
                   <pic:blipFill>
@@ -1569,12 +1569,12 @@
           <wp:inline distB="114300" distT="114300" distL="114300" distR="114300">
             <wp:extent cx="5731200" cy="3479800"/>
             <wp:effectExtent b="0" l="0" r="0" t="0"/>
-            <wp:docPr id="4" name="image9.png"/>
+            <wp:docPr id="4" name="image2.png"/>
             <a:graphic>
               <a:graphicData uri="http://schemas.openxmlformats.org/drawingml/2006/picture">
                 <pic:pic>
                   <pic:nvPicPr>
-                    <pic:cNvPr id="0" name="image9.png"/>
+                    <pic:cNvPr id="0" name="image2.png"/>
                     <pic:cNvPicPr preferRelativeResize="0"/>
                   </pic:nvPicPr>
                   <pic:blipFill>
@@ -1625,12 +1625,12 @@
           <wp:inline distB="114300" distT="114300" distL="114300" distR="114300">
             <wp:extent cx="2362200" cy="3276600"/>
             <wp:effectExtent b="0" l="0" r="0" t="0"/>
-            <wp:docPr id="1" name="image7.png"/>
+            <wp:docPr id="1" name="image1.png"/>
             <a:graphic>
               <a:graphicData uri="http://schemas.openxmlformats.org/drawingml/2006/picture">
                 <pic:pic>
                   <pic:nvPicPr>
-                    <pic:cNvPr id="0" name="image7.png"/>
+                    <pic:cNvPr id="0" name="image1.png"/>
                     <pic:cNvPicPr preferRelativeResize="0"/>
                   </pic:nvPicPr>
                   <pic:blipFill>
